--- a/Lecture 11.docx
+++ b/Lecture 11.docx
@@ -3,37 +3,89 @@
 <w:document xmlns:ve="http://schemas.openxmlformats.org/markup-compatibility/2006" xmlns:o="urn:schemas-microsoft-com:office:office" xmlns:r="http://schemas.openxmlformats.org/officeDocument/2006/relationships" xmlns:m="http://schemas.openxmlformats.org/officeDocument/2006/math" xmlns:v="urn:schemas-microsoft-com:vml" xmlns:wp="http://schemas.openxmlformats.org/drawingml/2006/wordprocessingDrawing" xmlns:w10="urn:schemas-microsoft-com:office:word" xmlns:w="http://schemas.openxmlformats.org/wordprocessingml/2006/main" xmlns:wne="http://schemas.microsoft.com/office/word/2006/wordml">
   <w:body>
     <w:p>
-      <w:r>
+      <w:pPr>
+        <w:rPr>
+          <w:sz w:val="32"/>
+          <w:szCs w:val="32"/>
+        </w:rPr>
+      </w:pPr>
+      <w:r>
+        <w:rPr>
+          <w:sz w:val="32"/>
+          <w:szCs w:val="32"/>
+        </w:rPr>
         <w:t>Lecture 11</w:t>
       </w:r>
     </w:p>
     <w:p>
-      <w:r>
+      <w:pPr>
+        <w:rPr>
+          <w:sz w:val="32"/>
+          <w:szCs w:val="32"/>
+        </w:rPr>
+      </w:pPr>
+      <w:r>
+        <w:rPr>
+          <w:sz w:val="32"/>
+          <w:szCs w:val="32"/>
+        </w:rPr>
         <w:t xml:space="preserve">##by </w:t>
       </w:r>
       <w:proofErr w:type="spellStart"/>
       <w:proofErr w:type="gramStart"/>
       <w:r>
+        <w:rPr>
+          <w:sz w:val="32"/>
+          <w:szCs w:val="32"/>
+        </w:rPr>
         <w:t>prof</w:t>
       </w:r>
       <w:proofErr w:type="spellEnd"/>
       <w:proofErr w:type="gramEnd"/>
       <w:r>
+        <w:rPr>
+          <w:sz w:val="32"/>
+          <w:szCs w:val="32"/>
+        </w:rPr>
         <w:t xml:space="preserve"> </w:t>
       </w:r>
       <w:proofErr w:type="spellStart"/>
       <w:r>
+        <w:rPr>
+          <w:sz w:val="32"/>
+          <w:szCs w:val="32"/>
+        </w:rPr>
         <w:t>guttag</w:t>
       </w:r>
       <w:proofErr w:type="spellEnd"/>
     </w:p>
     <w:p>
-      <w:r>
+      <w:pPr>
+        <w:rPr>
+          <w:sz w:val="32"/>
+          <w:szCs w:val="32"/>
+        </w:rPr>
+      </w:pPr>
+      <w:r>
+        <w:rPr>
+          <w:sz w:val="32"/>
+          <w:szCs w:val="32"/>
+        </w:rPr>
         <w:t>Testing and Debugging.</w:t>
       </w:r>
     </w:p>
     <w:p>
-      <w:r>
+      <w:pPr>
+        <w:rPr>
+          <w:sz w:val="32"/>
+          <w:szCs w:val="32"/>
+        </w:rPr>
+      </w:pPr>
+      <w:r>
+        <w:rPr>
+          <w:sz w:val="32"/>
+          <w:szCs w:val="32"/>
+        </w:rPr>
         <w:t>Definitions:</w:t>
       </w:r>
     </w:p>
@@ -44,21 +96,41 @@
           <w:ilvl w:val="0"/>
           <w:numId w:val="1"/>
         </w:numPr>
+        <w:rPr>
+          <w:sz w:val="32"/>
+          <w:szCs w:val="32"/>
+        </w:rPr>
       </w:pPr>
       <w:proofErr w:type="gramStart"/>
       <w:r>
+        <w:rPr>
+          <w:sz w:val="32"/>
+          <w:szCs w:val="32"/>
+        </w:rPr>
         <w:t>validation :</w:t>
       </w:r>
       <w:proofErr w:type="gramEnd"/>
       <w:r>
+        <w:rPr>
+          <w:sz w:val="32"/>
+          <w:szCs w:val="32"/>
+        </w:rPr>
         <w:t xml:space="preserve"> process designed to uncover problems and increase confidence(that our program does what it is designed to do). </w:t>
       </w:r>
       <w:proofErr w:type="gramStart"/>
       <w:r>
+        <w:rPr>
+          <w:sz w:val="32"/>
+          <w:szCs w:val="32"/>
+        </w:rPr>
         <w:t>we</w:t>
       </w:r>
       <w:proofErr w:type="gramEnd"/>
       <w:r>
+        <w:rPr>
+          <w:sz w:val="32"/>
+          <w:szCs w:val="32"/>
+        </w:rPr>
         <w:t xml:space="preserve"> can increase our confidence but never be 100% confident that it will do what it is designed to do.</w:t>
       </w:r>
     </w:p>
@@ -69,8 +141,16 @@
           <w:ilvl w:val="1"/>
           <w:numId w:val="1"/>
         </w:numPr>
-      </w:pPr>
-      <w:r>
+        <w:rPr>
+          <w:sz w:val="32"/>
+          <w:szCs w:val="32"/>
+        </w:rPr>
+      </w:pPr>
+      <w:r>
+        <w:rPr>
+          <w:sz w:val="32"/>
+          <w:szCs w:val="32"/>
+        </w:rPr>
         <w:t>testing</w:t>
       </w:r>
     </w:p>
@@ -81,13 +161,25 @@
           <w:ilvl w:val="1"/>
           <w:numId w:val="1"/>
         </w:numPr>
+        <w:rPr>
+          <w:sz w:val="32"/>
+          <w:szCs w:val="32"/>
+        </w:rPr>
       </w:pPr>
       <w:proofErr w:type="gramStart"/>
       <w:r>
+        <w:rPr>
+          <w:sz w:val="32"/>
+          <w:szCs w:val="32"/>
+        </w:rPr>
         <w:t>reasoning</w:t>
       </w:r>
       <w:proofErr w:type="gramEnd"/>
       <w:r>
+        <w:rPr>
+          <w:sz w:val="32"/>
+          <w:szCs w:val="32"/>
+        </w:rPr>
         <w:t xml:space="preserve"> – have we tested it on enough inputs?</w:t>
       </w:r>
     </w:p>
@@ -98,16 +190,32 @@
           <w:ilvl w:val="0"/>
           <w:numId w:val="1"/>
         </w:numPr>
+        <w:rPr>
+          <w:sz w:val="32"/>
+          <w:szCs w:val="32"/>
+        </w:rPr>
       </w:pPr>
       <w:proofErr w:type="gramStart"/>
       <w:r>
+        <w:rPr>
+          <w:sz w:val="32"/>
+          <w:szCs w:val="32"/>
+        </w:rPr>
         <w:t>debugging :</w:t>
       </w:r>
       <w:proofErr w:type="gramEnd"/>
       <w:r>
+        <w:rPr>
+          <w:sz w:val="32"/>
+          <w:szCs w:val="32"/>
+        </w:rPr>
         <w:t xml:space="preserve"> process if ascertaining why the program is not working??</w:t>
       </w:r>
       <w:r>
+        <w:rPr>
+          <w:sz w:val="32"/>
+          <w:szCs w:val="32"/>
+        </w:rPr>
         <w:t xml:space="preserve"> it has two aspects:</w:t>
       </w:r>
     </w:p>
@@ -118,8 +226,16 @@
           <w:ilvl w:val="1"/>
           <w:numId w:val="1"/>
         </w:numPr>
-      </w:pPr>
-      <w:r>
+        <w:rPr>
+          <w:sz w:val="32"/>
+          <w:szCs w:val="32"/>
+        </w:rPr>
+      </w:pPr>
+      <w:r>
+        <w:rPr>
+          <w:sz w:val="32"/>
+          <w:szCs w:val="32"/>
+        </w:rPr>
         <w:t>functioning</w:t>
       </w:r>
     </w:p>
@@ -130,8 +246,16 @@
           <w:ilvl w:val="1"/>
           <w:numId w:val="1"/>
         </w:numPr>
-      </w:pPr>
-      <w:r>
+        <w:rPr>
+          <w:sz w:val="32"/>
+          <w:szCs w:val="32"/>
+        </w:rPr>
+      </w:pPr>
+      <w:r>
+        <w:rPr>
+          <w:sz w:val="32"/>
+          <w:szCs w:val="32"/>
+        </w:rPr>
         <w:t>performance debugging</w:t>
       </w:r>
     </w:p>
@@ -142,13 +266,31 @@
           <w:ilvl w:val="0"/>
           <w:numId w:val="1"/>
         </w:numPr>
-      </w:pPr>
-      <w:r>
+        <w:rPr>
+          <w:sz w:val="32"/>
+          <w:szCs w:val="32"/>
+        </w:rPr>
+      </w:pPr>
+      <w:r>
+        <w:rPr>
+          <w:sz w:val="32"/>
+          <w:szCs w:val="32"/>
+        </w:rPr>
         <w:t>defensive programming : writing programs such that they facilitate both validation and debugging</w:t>
       </w:r>
     </w:p>
     <w:p>
-      <w:r>
+      <w:pPr>
+        <w:rPr>
+          <w:sz w:val="32"/>
+          <w:szCs w:val="32"/>
+        </w:rPr>
+      </w:pPr>
+      <w:r>
+        <w:rPr>
+          <w:sz w:val="32"/>
+          <w:szCs w:val="32"/>
+        </w:rPr>
         <w:t>Testing and debugging are not the same:</w:t>
       </w:r>
     </w:p>
@@ -159,8 +301,16 @@
           <w:ilvl w:val="0"/>
           <w:numId w:val="1"/>
         </w:numPr>
-      </w:pPr>
-      <w:r>
+        <w:rPr>
+          <w:sz w:val="32"/>
+          <w:szCs w:val="32"/>
+        </w:rPr>
+      </w:pPr>
+      <w:r>
+        <w:rPr>
+          <w:sz w:val="32"/>
+          <w:szCs w:val="32"/>
+        </w:rPr>
         <w:t>in testing we see the input and output pair</w:t>
       </w:r>
     </w:p>
@@ -171,13 +321,31 @@
           <w:ilvl w:val="0"/>
           <w:numId w:val="1"/>
         </w:numPr>
-      </w:pPr>
-      <w:r>
+        <w:rPr>
+          <w:sz w:val="32"/>
+          <w:szCs w:val="32"/>
+        </w:rPr>
+      </w:pPr>
+      <w:r>
+        <w:rPr>
+          <w:sz w:val="32"/>
+          <w:szCs w:val="32"/>
+        </w:rPr>
         <w:t>in debugging we study the events that led to an error</w:t>
       </w:r>
     </w:p>
     <w:p>
-      <w:r>
+      <w:pPr>
+        <w:rPr>
+          <w:sz w:val="32"/>
+          <w:szCs w:val="32"/>
+        </w:rPr>
+      </w:pPr>
+      <w:r>
+        <w:rPr>
+          <w:sz w:val="32"/>
+          <w:szCs w:val="32"/>
+        </w:rPr>
         <w:t>Types of testing:</w:t>
       </w:r>
     </w:p>
@@ -188,8 +356,16 @@
           <w:ilvl w:val="0"/>
           <w:numId w:val="1"/>
         </w:numPr>
-      </w:pPr>
-      <w:r>
+        <w:rPr>
+          <w:sz w:val="32"/>
+          <w:szCs w:val="32"/>
+        </w:rPr>
+      </w:pPr>
+      <w:r>
+        <w:rPr>
+          <w:sz w:val="32"/>
+          <w:szCs w:val="32"/>
+        </w:rPr>
         <w:t>unit testing: validating each module separately</w:t>
       </w:r>
     </w:p>
@@ -200,43 +376,98 @@
           <w:ilvl w:val="0"/>
           <w:numId w:val="1"/>
         </w:numPr>
+        <w:rPr>
+          <w:sz w:val="32"/>
+          <w:szCs w:val="32"/>
+        </w:rPr>
       </w:pPr>
       <w:proofErr w:type="gramStart"/>
       <w:r>
+        <w:rPr>
+          <w:sz w:val="32"/>
+          <w:szCs w:val="32"/>
+        </w:rPr>
         <w:t>integration</w:t>
       </w:r>
       <w:proofErr w:type="gramEnd"/>
       <w:r>
+        <w:rPr>
+          <w:sz w:val="32"/>
+          <w:szCs w:val="32"/>
+        </w:rPr>
         <w:t xml:space="preserve"> testing: we put our program together and see if the whole thing works.</w:t>
       </w:r>
     </w:p>
     <w:p>
+      <w:pPr>
+        <w:rPr>
+          <w:sz w:val="32"/>
+          <w:szCs w:val="32"/>
+        </w:rPr>
+      </w:pPr>
       <w:proofErr w:type="gramStart"/>
       <w:r>
+        <w:rPr>
+          <w:sz w:val="32"/>
+          <w:szCs w:val="32"/>
+        </w:rPr>
         <w:t>why</w:t>
       </w:r>
       <w:proofErr w:type="gramEnd"/>
       <w:r>
+        <w:rPr>
+          <w:sz w:val="32"/>
+          <w:szCs w:val="32"/>
+        </w:rPr>
         <w:t xml:space="preserve"> is testing hard? :</w:t>
       </w:r>
     </w:p>
     <w:p>
+      <w:pPr>
+        <w:rPr>
+          <w:sz w:val="32"/>
+          <w:szCs w:val="32"/>
+        </w:rPr>
+      </w:pPr>
       <w:proofErr w:type="gramStart"/>
       <w:r>
+        <w:rPr>
+          <w:sz w:val="32"/>
+          <w:szCs w:val="32"/>
+        </w:rPr>
+        <w:lastRenderedPageBreak/>
         <w:t>exhaustive</w:t>
       </w:r>
       <w:proofErr w:type="gramEnd"/>
       <w:r>
+        <w:rPr>
+          <w:sz w:val="32"/>
+          <w:szCs w:val="32"/>
+        </w:rPr>
         <w:t xml:space="preserve"> testing is never feasible for an interesting program.</w:t>
       </w:r>
     </w:p>
     <w:p>
+      <w:pPr>
+        <w:rPr>
+          <w:sz w:val="32"/>
+          <w:szCs w:val="32"/>
+        </w:rPr>
+      </w:pPr>
       <w:proofErr w:type="gramStart"/>
       <w:r>
+        <w:rPr>
+          <w:sz w:val="32"/>
+          <w:szCs w:val="32"/>
+        </w:rPr>
         <w:t>we</w:t>
       </w:r>
       <w:proofErr w:type="gramEnd"/>
       <w:r>
+        <w:rPr>
+          <w:sz w:val="32"/>
+          <w:szCs w:val="32"/>
+        </w:rPr>
         <w:t xml:space="preserve"> need a test suite:</w:t>
       </w:r>
     </w:p>
@@ -247,8 +478,16 @@
           <w:ilvl w:val="0"/>
           <w:numId w:val="1"/>
         </w:numPr>
-      </w:pPr>
-      <w:r>
+        <w:rPr>
+          <w:sz w:val="32"/>
+          <w:szCs w:val="32"/>
+        </w:rPr>
+      </w:pPr>
+      <w:r>
+        <w:rPr>
+          <w:sz w:val="32"/>
+          <w:szCs w:val="32"/>
+        </w:rPr>
         <w:t>it is small enough so we can test it in a small amount of time</w:t>
       </w:r>
     </w:p>
@@ -259,13 +498,31 @@
           <w:ilvl w:val="0"/>
           <w:numId w:val="1"/>
         </w:numPr>
-      </w:pPr>
-      <w:r>
+        <w:rPr>
+          <w:sz w:val="32"/>
+          <w:szCs w:val="32"/>
+        </w:rPr>
+      </w:pPr>
+      <w:r>
+        <w:rPr>
+          <w:sz w:val="32"/>
+          <w:szCs w:val="32"/>
+        </w:rPr>
         <w:t>but large enough so as to give us some confidence</w:t>
       </w:r>
     </w:p>
     <w:p>
-      <w:r>
+      <w:pPr>
+        <w:rPr>
+          <w:sz w:val="32"/>
+          <w:szCs w:val="32"/>
+        </w:rPr>
+      </w:pPr>
+      <w:r>
+        <w:rPr>
+          <w:sz w:val="32"/>
+          <w:szCs w:val="32"/>
+        </w:rPr>
         <w:t>Myths about bugs:</w:t>
       </w:r>
     </w:p>
@@ -276,42 +533,100 @@
           <w:ilvl w:val="0"/>
           <w:numId w:val="2"/>
         </w:numPr>
+        <w:rPr>
+          <w:sz w:val="32"/>
+          <w:szCs w:val="32"/>
+        </w:rPr>
       </w:pPr>
       <w:proofErr w:type="gramStart"/>
       <w:r>
+        <w:rPr>
+          <w:sz w:val="32"/>
+          <w:szCs w:val="32"/>
+        </w:rPr>
         <w:t>bugs</w:t>
       </w:r>
       <w:proofErr w:type="gramEnd"/>
       <w:r>
+        <w:rPr>
+          <w:sz w:val="32"/>
+          <w:szCs w:val="32"/>
+        </w:rPr>
         <w:t xml:space="preserve"> crawl into programs. if there is a bug then it</w:t>
       </w:r>
       <w:r>
+        <w:rPr>
+          <w:sz w:val="32"/>
+          <w:szCs w:val="32"/>
+        </w:rPr>
         <w:t xml:space="preserve"> is there because you put it there</w:t>
       </w:r>
     </w:p>
     <w:p>
-      <w:r>
+      <w:pPr>
+        <w:rPr>
+          <w:sz w:val="32"/>
+          <w:szCs w:val="32"/>
+        </w:rPr>
+      </w:pPr>
+      <w:r>
+        <w:rPr>
+          <w:sz w:val="32"/>
+          <w:szCs w:val="32"/>
+        </w:rPr>
         <w:t>And if you fi</w:t>
       </w:r>
       <w:r>
+        <w:rPr>
+          <w:sz w:val="32"/>
+          <w:szCs w:val="32"/>
+        </w:rPr>
         <w:t>nd a bug then it probably means that there are more of them.</w:t>
       </w:r>
     </w:p>
     <w:p>
-      <w:r>
+      <w:pPr>
+        <w:rPr>
+          <w:sz w:val="32"/>
+          <w:szCs w:val="32"/>
+        </w:rPr>
+      </w:pPr>
+      <w:r>
+        <w:rPr>
+          <w:sz w:val="32"/>
+          <w:szCs w:val="32"/>
+        </w:rPr>
         <w:t>Goal of debugging is</w:t>
       </w:r>
       <w:r>
+        <w:rPr>
+          <w:sz w:val="32"/>
+          <w:szCs w:val="32"/>
+        </w:rPr>
         <w:t xml:space="preserve">: NOT TO ELIMINATE ONE BUG. </w:t>
       </w:r>
       <w:proofErr w:type="gramStart"/>
       <w:r>
+        <w:rPr>
+          <w:sz w:val="32"/>
+          <w:szCs w:val="32"/>
+        </w:rPr>
         <w:t>BUT TO MOVE TOWARDS A BUG-FREE PROGRAM.</w:t>
       </w:r>
       <w:proofErr w:type="gramEnd"/>
     </w:p>
     <w:p>
-      <w:r>
+      <w:pPr>
+        <w:rPr>
+          <w:sz w:val="32"/>
+          <w:szCs w:val="32"/>
+        </w:rPr>
+      </w:pPr>
+      <w:r>
+        <w:rPr>
+          <w:sz w:val="32"/>
+          <w:szCs w:val="32"/>
+        </w:rPr>
         <w:t>The two things that help is in debugging:</w:t>
       </w:r>
     </w:p>
@@ -322,9 +637,16 @@
           <w:ilvl w:val="0"/>
           <w:numId w:val="3"/>
         </w:numPr>
-      </w:pPr>
-      <w:r>
-        <w:lastRenderedPageBreak/>
+        <w:rPr>
+          <w:sz w:val="32"/>
+          <w:szCs w:val="32"/>
+        </w:rPr>
+      </w:pPr>
+      <w:r>
+        <w:rPr>
+          <w:sz w:val="32"/>
+          <w:szCs w:val="32"/>
+        </w:rPr>
         <w:t>print statement</w:t>
       </w:r>
     </w:p>
@@ -335,34 +657,78 @@
           <w:ilvl w:val="0"/>
           <w:numId w:val="3"/>
         </w:numPr>
-      </w:pPr>
-      <w:r>
+        <w:rPr>
+          <w:sz w:val="32"/>
+          <w:szCs w:val="32"/>
+        </w:rPr>
+      </w:pPr>
+      <w:r>
+        <w:rPr>
+          <w:sz w:val="32"/>
+          <w:szCs w:val="32"/>
+        </w:rPr>
         <w:t>reading the code</w:t>
       </w:r>
     </w:p>
     <w:p>
+      <w:pPr>
+        <w:rPr>
+          <w:sz w:val="32"/>
+          <w:szCs w:val="32"/>
+        </w:rPr>
+      </w:pPr>
       <w:proofErr w:type="gramStart"/>
       <w:r>
+        <w:rPr>
+          <w:sz w:val="32"/>
+          <w:szCs w:val="32"/>
+        </w:rPr>
         <w:t>and</w:t>
       </w:r>
       <w:proofErr w:type="gramEnd"/>
       <w:r>
+        <w:rPr>
+          <w:sz w:val="32"/>
+          <w:szCs w:val="32"/>
+        </w:rPr>
         <w:t xml:space="preserve"> be systematic.</w:t>
       </w:r>
       <w:r>
+        <w:rPr>
+          <w:sz w:val="32"/>
+          <w:szCs w:val="32"/>
+        </w:rPr>
         <w:t xml:space="preserve"> </w:t>
       </w:r>
       <w:proofErr w:type="gramStart"/>
       <w:r>
+        <w:rPr>
+          <w:sz w:val="32"/>
+          <w:szCs w:val="32"/>
+        </w:rPr>
         <w:t>if</w:t>
       </w:r>
       <w:proofErr w:type="gramEnd"/>
       <w:r>
+        <w:rPr>
+          <w:sz w:val="32"/>
+          <w:szCs w:val="32"/>
+        </w:rPr>
         <w:t xml:space="preserve"> we do this then we will reduce search space thus localizing the source of the bug.</w:t>
       </w:r>
     </w:p>
     <w:p>
-      <w:r>
+      <w:pPr>
+        <w:rPr>
+          <w:sz w:val="32"/>
+          <w:szCs w:val="32"/>
+        </w:rPr>
+      </w:pPr>
+      <w:r>
+        <w:rPr>
+          <w:sz w:val="32"/>
+          <w:szCs w:val="32"/>
+        </w:rPr>
         <w:t>HOW CAN WE BE SYSTEMATIC?</w:t>
       </w:r>
     </w:p>
@@ -373,8 +739,16 @@
           <w:ilvl w:val="0"/>
           <w:numId w:val="4"/>
         </w:numPr>
-      </w:pPr>
-      <w:r>
+        <w:rPr>
+          <w:sz w:val="32"/>
+          <w:szCs w:val="32"/>
+        </w:rPr>
+      </w:pPr>
+      <w:r>
+        <w:rPr>
+          <w:sz w:val="32"/>
+          <w:szCs w:val="32"/>
+        </w:rPr>
         <w:t>Study the program text and ask yourself how could it have produced this result?</w:t>
       </w:r>
     </w:p>
@@ -385,24 +759,48 @@
           <w:ilvl w:val="0"/>
           <w:numId w:val="4"/>
         </w:numPr>
-      </w:pPr>
-      <w:r>
+        <w:rPr>
+          <w:sz w:val="32"/>
+          <w:szCs w:val="32"/>
+        </w:rPr>
+      </w:pPr>
+      <w:r>
+        <w:rPr>
+          <w:sz w:val="32"/>
+          <w:szCs w:val="32"/>
+        </w:rPr>
         <w:t xml:space="preserve">Is it part of a family? </w:t>
       </w:r>
       <w:proofErr w:type="gramStart"/>
       <w:r>
+        <w:rPr>
+          <w:sz w:val="32"/>
+          <w:szCs w:val="32"/>
+        </w:rPr>
         <w:t>is</w:t>
       </w:r>
       <w:proofErr w:type="gramEnd"/>
       <w:r>
+        <w:rPr>
+          <w:sz w:val="32"/>
+          <w:szCs w:val="32"/>
+        </w:rPr>
         <w:t xml:space="preserve"> this a mistake that I have made all through the program? </w:t>
       </w:r>
       <w:proofErr w:type="gramStart"/>
       <w:r>
+        <w:rPr>
+          <w:sz w:val="32"/>
+          <w:szCs w:val="32"/>
+        </w:rPr>
         <w:t>if</w:t>
       </w:r>
       <w:proofErr w:type="gramEnd"/>
       <w:r>
+        <w:rPr>
+          <w:sz w:val="32"/>
+          <w:szCs w:val="32"/>
+        </w:rPr>
         <w:t xml:space="preserve"> yes then fix it all through the program before moving on to other bugs.</w:t>
       </w:r>
     </w:p>
@@ -413,13 +811,32 @@
           <w:ilvl w:val="0"/>
           <w:numId w:val="4"/>
         </w:numPr>
-      </w:pPr>
-      <w:r>
+        <w:rPr>
+          <w:sz w:val="32"/>
+          <w:szCs w:val="32"/>
+        </w:rPr>
+      </w:pPr>
+      <w:r>
+        <w:rPr>
+          <w:sz w:val="32"/>
+          <w:szCs w:val="32"/>
+        </w:rPr>
         <w:t>How to fix them?</w:t>
       </w:r>
     </w:p>
     <w:p>
-      <w:r>
+      <w:pPr>
+        <w:rPr>
+          <w:sz w:val="32"/>
+          <w:szCs w:val="32"/>
+        </w:rPr>
+      </w:pPr>
+      <w:r>
+        <w:rPr>
+          <w:sz w:val="32"/>
+          <w:szCs w:val="32"/>
+        </w:rPr>
+        <w:lastRenderedPageBreak/>
         <w:t>Scientific method of debugging</w:t>
       </w:r>
     </w:p>
@@ -430,8 +847,16 @@
           <w:ilvl w:val="0"/>
           <w:numId w:val="5"/>
         </w:numPr>
-      </w:pPr>
-      <w:r>
+        <w:rPr>
+          <w:sz w:val="32"/>
+          <w:szCs w:val="32"/>
+        </w:rPr>
+      </w:pPr>
+      <w:r>
+        <w:rPr>
+          <w:sz w:val="32"/>
+          <w:szCs w:val="32"/>
+        </w:rPr>
         <w:t xml:space="preserve">study available data </w:t>
       </w:r>
     </w:p>
@@ -442,8 +867,16 @@
           <w:ilvl w:val="1"/>
           <w:numId w:val="5"/>
         </w:numPr>
-      </w:pPr>
-      <w:r>
+        <w:rPr>
+          <w:sz w:val="32"/>
+          <w:szCs w:val="32"/>
+        </w:rPr>
+      </w:pPr>
+      <w:r>
+        <w:rPr>
+          <w:sz w:val="32"/>
+          <w:szCs w:val="32"/>
+        </w:rPr>
         <w:t>test results(all of them, right and wrong)</w:t>
       </w:r>
     </w:p>
@@ -454,8 +887,16 @@
           <w:ilvl w:val="1"/>
           <w:numId w:val="5"/>
         </w:numPr>
-      </w:pPr>
-      <w:r>
+        <w:rPr>
+          <w:sz w:val="32"/>
+          <w:szCs w:val="32"/>
+        </w:rPr>
+      </w:pPr>
+      <w:r>
+        <w:rPr>
+          <w:sz w:val="32"/>
+          <w:szCs w:val="32"/>
+        </w:rPr>
         <w:t>code</w:t>
       </w:r>
     </w:p>
@@ -466,8 +907,16 @@
           <w:ilvl w:val="0"/>
           <w:numId w:val="5"/>
         </w:numPr>
-      </w:pPr>
-      <w:r>
+        <w:rPr>
+          <w:sz w:val="32"/>
+          <w:szCs w:val="32"/>
+        </w:rPr>
+      </w:pPr>
+      <w:r>
+        <w:rPr>
+          <w:sz w:val="32"/>
+          <w:szCs w:val="32"/>
+        </w:rPr>
         <w:t>Form a hypothesis consistent with all the data</w:t>
       </w:r>
     </w:p>
@@ -478,8 +927,16 @@
           <w:ilvl w:val="0"/>
           <w:numId w:val="5"/>
         </w:numPr>
-      </w:pPr>
-      <w:r>
+        <w:rPr>
+          <w:sz w:val="32"/>
+          <w:szCs w:val="32"/>
+        </w:rPr>
+      </w:pPr>
+      <w:r>
+        <w:rPr>
+          <w:sz w:val="32"/>
+          <w:szCs w:val="32"/>
+        </w:rPr>
         <w:t>Design and run a repeatable experiment.</w:t>
       </w:r>
     </w:p>
@@ -487,40 +944,80 @@
       <w:pPr>
         <w:rPr>
           <w:b/>
+          <w:sz w:val="32"/>
+          <w:szCs w:val="32"/>
           <w:u w:val="single"/>
         </w:rPr>
       </w:pPr>
       <w:r>
         <w:rPr>
           <w:b/>
+          <w:sz w:val="32"/>
+          <w:szCs w:val="32"/>
           <w:u w:val="single"/>
         </w:rPr>
         <w:t>REPEATABLE EXPERIMENT:</w:t>
       </w:r>
     </w:p>
     <w:p>
+      <w:pPr>
+        <w:rPr>
+          <w:sz w:val="32"/>
+          <w:szCs w:val="32"/>
+        </w:rPr>
+      </w:pPr>
       <w:proofErr w:type="gramStart"/>
       <w:r>
+        <w:rPr>
+          <w:sz w:val="32"/>
+          <w:szCs w:val="32"/>
+        </w:rPr>
         <w:t>it</w:t>
       </w:r>
       <w:proofErr w:type="gramEnd"/>
       <w:r>
+        <w:rPr>
+          <w:sz w:val="32"/>
+          <w:szCs w:val="32"/>
+        </w:rPr>
         <w:t xml:space="preserve"> should have the potential to refute the hypothesis.</w:t>
       </w:r>
       <w:r>
+        <w:rPr>
+          <w:sz w:val="32"/>
+          <w:szCs w:val="32"/>
+        </w:rPr>
         <w:t xml:space="preserve"> </w:t>
       </w:r>
       <w:proofErr w:type="gramStart"/>
       <w:r>
+        <w:rPr>
+          <w:sz w:val="32"/>
+          <w:szCs w:val="32"/>
+        </w:rPr>
         <w:t>it</w:t>
       </w:r>
       <w:proofErr w:type="gramEnd"/>
       <w:r>
+        <w:rPr>
+          <w:sz w:val="32"/>
+          <w:szCs w:val="32"/>
+        </w:rPr>
         <w:t xml:space="preserve"> should have some chance to show us that the hypothesis is wrong.</w:t>
       </w:r>
     </w:p>
     <w:p>
-      <w:r>
+      <w:pPr>
+        <w:rPr>
+          <w:sz w:val="32"/>
+          <w:szCs w:val="32"/>
+        </w:rPr>
+      </w:pPr>
+      <w:r>
+        <w:rPr>
+          <w:sz w:val="32"/>
+          <w:szCs w:val="32"/>
+        </w:rPr>
         <w:t>It can have intermediate results.</w:t>
       </w:r>
     </w:p>
@@ -528,32 +1025,58 @@
       <w:pPr>
         <w:rPr>
           <w:b/>
+          <w:sz w:val="32"/>
+          <w:szCs w:val="32"/>
           <w:u w:val="single"/>
         </w:rPr>
       </w:pPr>
       <w:r>
         <w:rPr>
           <w:b/>
+          <w:sz w:val="32"/>
+          <w:szCs w:val="32"/>
           <w:u w:val="single"/>
         </w:rPr>
         <w:t>We should know what the expected result should be.</w:t>
       </w:r>
     </w:p>
     <w:p>
+      <w:pPr>
+        <w:rPr>
+          <w:sz w:val="32"/>
+          <w:szCs w:val="32"/>
+        </w:rPr>
+      </w:pPr>
       <w:proofErr w:type="gramStart"/>
       <w:r>
+        <w:rPr>
+          <w:sz w:val="32"/>
+          <w:szCs w:val="32"/>
+        </w:rPr>
         <w:t>if</w:t>
       </w:r>
       <w:proofErr w:type="gramEnd"/>
       <w:r>
+        <w:rPr>
+          <w:sz w:val="32"/>
+          <w:szCs w:val="32"/>
+        </w:rPr>
         <w:t xml:space="preserve"> the experiments are random then we </w:t>
       </w:r>
       <w:proofErr w:type="spellStart"/>
       <w:r>
+        <w:rPr>
+          <w:sz w:val="32"/>
+          <w:szCs w:val="32"/>
+        </w:rPr>
         <w:t>wanna</w:t>
       </w:r>
       <w:proofErr w:type="spellEnd"/>
       <w:r>
+        <w:rPr>
+          <w:sz w:val="32"/>
+          <w:szCs w:val="32"/>
+        </w:rPr>
         <w:t xml:space="preserve"> figure out what is a repeatable experiment.</w:t>
       </w:r>
     </w:p>
@@ -561,47 +1084,98 @@
       <w:pPr>
         <w:rPr>
           <w:b/>
+          <w:sz w:val="32"/>
+          <w:szCs w:val="32"/>
           <w:u w:val="single"/>
         </w:rPr>
       </w:pPr>
       <w:r>
         <w:rPr>
           <w:b/>
+          <w:sz w:val="32"/>
+          <w:szCs w:val="32"/>
           <w:u w:val="single"/>
         </w:rPr>
         <w:t>HOW TO DESIGN THE EXPERIMENT ITSELF?</w:t>
       </w:r>
     </w:p>
     <w:p>
-      <w:r>
+      <w:pPr>
+        <w:rPr>
+          <w:sz w:val="32"/>
+          <w:szCs w:val="32"/>
+        </w:rPr>
+      </w:pPr>
+      <w:r>
+        <w:rPr>
+          <w:sz w:val="32"/>
+          <w:szCs w:val="32"/>
+        </w:rPr>
         <w:t>Find the simplest input</w:t>
       </w:r>
       <w:r>
+        <w:rPr>
+          <w:sz w:val="32"/>
+          <w:szCs w:val="32"/>
+        </w:rPr>
         <w:t xml:space="preserve"> that may cause the bug to arise.</w:t>
       </w:r>
     </w:p>
     <w:p>
-      <w:r>
+      <w:pPr>
+        <w:rPr>
+          <w:sz w:val="32"/>
+          <w:szCs w:val="32"/>
+        </w:rPr>
+      </w:pPr>
+      <w:r>
+        <w:rPr>
+          <w:sz w:val="32"/>
+          <w:szCs w:val="32"/>
+        </w:rPr>
         <w:t xml:space="preserve">And find out the part of code that is most probably causing the bug. </w:t>
       </w:r>
       <w:proofErr w:type="gramStart"/>
       <w:r>
+        <w:rPr>
+          <w:sz w:val="32"/>
+          <w:szCs w:val="32"/>
+        </w:rPr>
         <w:t>and</w:t>
       </w:r>
       <w:proofErr w:type="gramEnd"/>
       <w:r>
+        <w:rPr>
+          <w:sz w:val="32"/>
+          <w:szCs w:val="32"/>
+        </w:rPr>
         <w:t xml:space="preserve"> preferably use binary search. </w:t>
       </w:r>
       <w:proofErr w:type="gramStart"/>
       <w:r>
+        <w:rPr>
+          <w:sz w:val="32"/>
+          <w:szCs w:val="32"/>
+        </w:rPr>
         <w:t>so</w:t>
       </w:r>
       <w:proofErr w:type="gramEnd"/>
       <w:r>
+        <w:rPr>
+          <w:sz w:val="32"/>
+          <w:szCs w:val="32"/>
+        </w:rPr>
         <w:t xml:space="preserve"> as to eliminate half the code when we do one check.</w:t>
       </w:r>
     </w:p>
-    <w:p/>
+    <w:p>
+      <w:pPr>
+        <w:rPr>
+          <w:sz w:val="32"/>
+          <w:szCs w:val="32"/>
+        </w:rPr>
+      </w:pPr>
+    </w:p>
     <w:p>
       <w:pPr>
         <w:pStyle w:val="ListParagraph"/>
@@ -609,38 +1183,75 @@
           <w:ilvl w:val="0"/>
           <w:numId w:val="6"/>
         </w:numPr>
-      </w:pPr>
-      <w:r>
+        <w:rPr>
+          <w:sz w:val="32"/>
+          <w:szCs w:val="32"/>
+        </w:rPr>
+      </w:pPr>
+      <w:r>
+        <w:rPr>
+          <w:sz w:val="32"/>
+          <w:szCs w:val="32"/>
+        </w:rPr>
         <w:t xml:space="preserve">to create a </w:t>
       </w:r>
       <w:r>
         <w:rPr>
           <w:b/>
+          <w:sz w:val="32"/>
+          <w:szCs w:val="32"/>
           <w:u w:val="single"/>
         </w:rPr>
         <w:t>copy of the list</w:t>
       </w:r>
       <w:r>
+        <w:rPr>
+          <w:sz w:val="32"/>
+          <w:szCs w:val="32"/>
+        </w:rPr>
         <w:t xml:space="preserve"> res and store it into </w:t>
       </w:r>
       <w:proofErr w:type="spellStart"/>
       <w:r>
+        <w:rPr>
+          <w:sz w:val="32"/>
+          <w:szCs w:val="32"/>
+        </w:rPr>
         <w:t>tmp</w:t>
       </w:r>
       <w:proofErr w:type="spellEnd"/>
       <w:r>
+        <w:rPr>
+          <w:sz w:val="32"/>
+          <w:szCs w:val="32"/>
+        </w:rPr>
         <w:t xml:space="preserve"> we can do: </w:t>
       </w:r>
       <w:proofErr w:type="spellStart"/>
       <w:r>
+        <w:rPr>
+          <w:sz w:val="32"/>
+          <w:szCs w:val="32"/>
+        </w:rPr>
         <w:t>tmp</w:t>
       </w:r>
       <w:proofErr w:type="spellEnd"/>
       <w:r>
+        <w:rPr>
+          <w:sz w:val="32"/>
+          <w:szCs w:val="32"/>
+        </w:rPr>
         <w:t xml:space="preserve"> = res[:]</w:t>
       </w:r>
     </w:p>
-    <w:p/>
+    <w:p>
+      <w:pPr>
+        <w:rPr>
+          <w:sz w:val="32"/>
+          <w:szCs w:val="32"/>
+        </w:rPr>
+      </w:pPr>
+    </w:p>
     <w:sectPr>
       <w:pgSz w:w="12240" w:h="15840"/>
       <w:pgMar w:top="1440" w:right="1440" w:bottom="1440" w:left="1440" w:header="720" w:footer="720" w:gutter="0"/>
